--- a/Redis & 缓存相关/Redis/Redis合集.docx
+++ b/Redis & 缓存相关/Redis/Redis合集.docx
@@ -14,6 +14,113 @@
             <w:rStyle w:val="a3"/>
           </w:rPr>
           <w:t>https://mp.weixin.qq.com/s/d6G5QQoBk2P_05YYJAjoEg</w:t>
+        </w:r>
+      </w:hyperlink>
+    </w:p>
+    <w:p/>
+    <w:p>
+      <w:r>
+        <w:rPr>
+          <w:rFonts w:hint="eastAsia"/>
+        </w:rPr>
+        <w:t>看谁还不会</w:t>
+      </w:r>
+      <w:r>
+        <w:t xml:space="preserve"> Redis 高级特性 ！（万字总结）</w:t>
+      </w:r>
+    </w:p>
+    <w:p>
+      <w:hyperlink r:id="rId5" w:history="1">
+        <w:r>
+          <w:rPr>
+            <w:rStyle w:val="a3"/>
+          </w:rPr>
+          <w:t>https://mp.weixin.qq.com/s/-vNYD7lRrZELrqO0Rt3e_A</w:t>
+        </w:r>
+      </w:hyperlink>
+    </w:p>
+    <w:p/>
+    <w:p>
+      <w:r>
+        <w:t>Redis 是单线程的？？？</w:t>
+      </w:r>
+    </w:p>
+    <w:p>
+      <w:hyperlink r:id="rId6" w:history="1">
+        <w:r>
+          <w:rPr>
+            <w:rStyle w:val="a3"/>
+          </w:rPr>
+          <w:t>https://mp.weixin.qq.com/s/rB9rxWmrkOO0nRghoM1lhQ</w:t>
+        </w:r>
+      </w:hyperlink>
+    </w:p>
+    <w:p/>
+    <w:p>
+      <w:r>
+        <w:rPr>
+          <w:rFonts w:hint="eastAsia"/>
+        </w:rPr>
+        <w:t>来来来，快速撸</w:t>
+      </w:r>
+      <w:r>
+        <w:t xml:space="preserve"> Redis 一遍！</w:t>
+      </w:r>
+    </w:p>
+    <w:p>
+      <w:hyperlink r:id="rId7" w:history="1">
+        <w:r>
+          <w:rPr>
+            <w:rStyle w:val="a3"/>
+          </w:rPr>
+          <w:t>https://mp.weixin.qq.com/s/V_IdwubEG2M7J6qlYSevSA</w:t>
+        </w:r>
+      </w:hyperlink>
+    </w:p>
+    <w:p/>
+    <w:p>
+      <w:r>
+        <w:rPr>
+          <w:rFonts w:hint="eastAsia"/>
+        </w:rPr>
+        <w:t>拼夕</w:t>
+      </w:r>
+      <w:proofErr w:type="gramStart"/>
+      <w:r>
+        <w:rPr>
+          <w:rFonts w:hint="eastAsia"/>
+        </w:rPr>
+        <w:t>夕</w:t>
+      </w:r>
+      <w:proofErr w:type="gramEnd"/>
+      <w:r>
+        <w:rPr>
+          <w:rFonts w:hint="eastAsia"/>
+        </w:rPr>
+        <w:t>二面：说说布隆过滤器与布谷鸟过滤器？应用场景？我</w:t>
+      </w:r>
+      <w:proofErr w:type="gramStart"/>
+      <w:r>
+        <w:rPr>
+          <w:rFonts w:hint="eastAsia"/>
+        </w:rPr>
+        <w:t>懵</w:t>
+      </w:r>
+      <w:proofErr w:type="gramEnd"/>
+      <w:r>
+        <w:rPr>
+          <w:rFonts w:hint="eastAsia"/>
+        </w:rPr>
+        <w:t>了。。</w:t>
+      </w:r>
+    </w:p>
+    <w:p>
+      <w:hyperlink r:id="rId8" w:history="1">
+        <w:r>
+          <w:rPr>
+            <w:rStyle w:val="a3"/>
+          </w:rPr>
+          <w:t>https://mp.weixin.qq.com/s/q5p0v2R_FeYq2HwlrqL_xA</w:t>
         </w:r>
       </w:hyperlink>
     </w:p>
